--- a/Fully Implanted Brain.docx
+++ b/Fully Implanted Brain.docx
@@ -22,6 +22,22 @@
         <w:t>10.1056/NEJMoa1608085</w:t>
       </w:r>
     </w:p>
+    <w:p>
+      <w:r>
+        <w:t xml:space="preserve">Basically, this states that a BCI setup was used to monitor signals in cortical regions and use those signals were used to trigger a system where an individual who was incapable of physical activity beyond movement of the eyes was then able to write individual characters using a </w:t>
+      </w:r>
+    </w:p>
+    <w:p>
+      <w:r>
+        <w:t>In this study, a locked-in patient with ALS (an individual that is paralyzed to the point of only being able to move her eyes and blink) was able to use an implanted brain-computer interface (hereafter referred to as a BCI)</w:t>
+      </w:r>
+      <w:r>
+        <w:t xml:space="preserve"> that monitored activity in specified cortical regions</w:t>
+      </w:r>
+      <w:r>
+        <w:t xml:space="preserve"> in conjunction with typing software to let the patient type letters by attempting to move her hand.</w:t>
+      </w:r>
+    </w:p>
     <w:p/>
     <w:p>
       <w:r>
@@ -70,6 +86,19 @@
       </w:r>
     </w:p>
     <w:p>
+      <w:r>
+        <w:t xml:space="preserve">This talks about a neural decoder that translates neural activity related to speech into synthesized speech. The device designed was capable of synthesized speech well enough to be understood by listeners in closed-vocabulary tests, as well as synthesize accurate audio “when a participant </w:t>
+      </w:r>
+      <w:proofErr w:type="gramStart"/>
+      <w:r>
+        <w:t>silently mimed sentences</w:t>
+      </w:r>
+      <w:proofErr w:type="gramEnd"/>
+      <w:r>
+        <w:t>”.</w:t>
+      </w:r>
+    </w:p>
+    <w:p>
       <w:pPr>
         <w:rPr>
           <w:rFonts w:ascii="Segoe UI" w:hAnsi="Segoe UI" w:cs="Segoe UI"/>
@@ -98,6 +127,38 @@
         <w:t>10.1088/1741-2552/ab4b0c</w:t>
       </w:r>
     </w:p>
+    <w:p>
+      <w:r>
+        <w:t xml:space="preserve">This discusses the creation and implementation of a </w:t>
+      </w:r>
+      <w:r>
+        <w:t xml:space="preserve">minimized </w:t>
+      </w:r>
+      <w:r>
+        <w:t xml:space="preserve">benchtop brain-computer interface system with the purpose of minimizing health risks </w:t>
+      </w:r>
+      <w:r>
+        <w:t xml:space="preserve">and impracticalities </w:t>
+      </w:r>
+      <w:r>
+        <w:t>pertaining to</w:t>
+      </w:r>
+      <w:r>
+        <w:t xml:space="preserve"> the current invasive BCI systems</w:t>
+      </w:r>
+      <w:r>
+        <w:t xml:space="preserve"> (</w:t>
+      </w:r>
+      <w:r>
+        <w:t>such as the issue of glial scarring inhibiting the reading of impulses in regions of implantation</w:t>
+      </w:r>
+      <w:r>
+        <w:t>)</w:t>
+      </w:r>
+      <w:r>
+        <w:t>. The system did successfully achieve accurate decoding of controlled cortical activity.</w:t>
+      </w:r>
+    </w:p>
     <w:p/>
     <w:p>
       <w:r>
@@ -119,6 +180,20 @@
         <w:t>10.1088/1741-2552/ab2706</w:t>
       </w:r>
     </w:p>
+    <w:p>
+      <w:r>
+        <w:t>This article discusses non-invasive and hybrid BCI systems, as well as how they’re currently being used in medical care by patients “</w:t>
+      </w:r>
+      <w:r>
+        <w:t>from severe motor- and/or communication disabilities such as fully paralyzed locked-in syndrome patients</w:t>
+      </w:r>
+      <w:r>
+        <w:t xml:space="preserve">”, while also noting that </w:t>
+      </w:r>
+      <w:r>
+        <w:t>demonstrations of BCI systems that are based entirely on brain activity are still relatively rare.</w:t>
+      </w:r>
+    </w:p>
     <w:p/>
     <w:p>
       <w:r>
@@ -136,7 +211,7 @@
       </w:hyperlink>
     </w:p>
     <w:p>
-      <w:r>
+      <w:pPr>
         <w:rPr>
           <w:rFonts w:ascii="Helvetica" w:hAnsi="Helvetica"/>
           <w:color w:val="000000"/>
@@ -144,7 +219,45 @@
           <w:szCs w:val="18"/>
           <w:shd w:val="clear" w:color="auto" w:fill="FFFFFF"/>
         </w:rPr>
-        <w:t>https://doi.org/10.1523/JNEUROSCI.19-18-08036.1999</w:t>
+      </w:pPr>
+      <w:hyperlink r:id="rId13" w:history="1">
+        <w:r>
+          <w:rPr>
+            <w:rStyle w:val="Hyperlink"/>
+            <w:rFonts w:ascii="Helvetica" w:hAnsi="Helvetica"/>
+            <w:sz w:val="18"/>
+            <w:szCs w:val="18"/>
+            <w:shd w:val="clear" w:color="auto" w:fill="FFFFFF"/>
+          </w:rPr>
+          <w:t>https://doi.org/10.1523/JNEUROSCI.19-18-08036.1999</w:t>
+        </w:r>
+      </w:hyperlink>
+    </w:p>
+    <w:p>
+      <w:r>
+        <w:t xml:space="preserve">In this </w:t>
+      </w:r>
+      <w:proofErr w:type="gramStart"/>
+      <w:r>
+        <w:t>1999  study</w:t>
+      </w:r>
+      <w:proofErr w:type="gramEnd"/>
+      <w:r>
+        <w:t>, researchers were able to reconstruct pe</w:t>
+      </w:r>
+      <w:bookmarkStart w:id="0" w:name="_GoBack"/>
+      <w:bookmarkEnd w:id="0"/>
+      <w:r>
+        <w:t xml:space="preserve">rceived visual stimuli from cell activity in cats, </w:t>
+      </w:r>
+      <w:r>
+        <w:t>including moving objects</w:t>
+      </w:r>
+      <w:r>
+        <w:t>, to a sufficient point as to have the contents be recognizable</w:t>
+      </w:r>
+      <w:r>
+        <w:t>.</w:t>
       </w:r>
     </w:p>
     <w:p/>
@@ -162,7 +275,7 @@
       </w:r>
     </w:p>
     <w:p>
-      <w:hyperlink r:id="rId13" w:history="1">
+      <w:hyperlink r:id="rId14" w:history="1">
         <w:r>
           <w:rPr>
             <w:rStyle w:val="Hyperlink"/>
@@ -172,7 +285,7 @@
       </w:hyperlink>
     </w:p>
     <w:p>
-      <w:hyperlink r:id="rId14" w:tgtFrame="pmc_ext" w:history="1">
+      <w:hyperlink r:id="rId15" w:tgtFrame="pmc_ext" w:history="1">
         <w:r>
           <w:rPr>
             <w:rStyle w:val="Hyperlink"/>
@@ -187,14 +300,14 @@
       </w:hyperlink>
     </w:p>
     <w:p/>
-    <w:p>
-      <w:r>
-        <w:lastRenderedPageBreak/>
+    <w:p/>
+    <w:p>
+      <w:r>
         <w:t>BCI: Elon Musk and the Future of Human Enhancement</w:t>
       </w:r>
     </w:p>
     <w:p>
-      <w:hyperlink r:id="rId15" w:history="1">
+      <w:hyperlink r:id="rId16" w:history="1">
         <w:r>
           <w:rPr>
             <w:rStyle w:val="Hyperlink"/>
@@ -225,17 +338,7 @@
           <w:szCs w:val="24"/>
         </w:rPr>
         <w:lastRenderedPageBreak/>
-        <w:t>What’s the point of this essay? It’s a research paper, so I suppose the purpose of it is to compile a fair amount of information regarding the topic and represent it to readers in a logical fashion so as to serve the dual-purpose of educating those readers and demonstrating a clear understanding of the information contained by the a</w:t>
-      </w:r>
-      <w:bookmarkStart w:id="0" w:name="_GoBack"/>
-      <w:bookmarkEnd w:id="0"/>
-      <w:r>
-        <w:rPr>
-          <w:rFonts w:ascii="Times New Roman" w:hAnsi="Times New Roman" w:cs="Times New Roman"/>
-          <w:sz w:val="24"/>
-          <w:szCs w:val="24"/>
-        </w:rPr>
-        <w:t>uthor themselves.</w:t>
+        <w:t>What’s the point of this essay? It’s a research paper, so I suppose the purpose of it is to compile a fair amount of information regarding the topic and represent it to readers in a logical fashion so as to serve the dual-purpose of educating those readers and demonstrating a clear understanding of the information contained by the author themselves.</w:t>
       </w:r>
     </w:p>
     <w:p>
@@ -905,6 +1008,18 @@
     <w:uiPriority w:val="99"/>
     <w:rsid w:val="005A1712"/>
   </w:style>
+  <w:style w:type="character" w:styleId="UnresolvedMention">
+    <w:name w:val="Unresolved Mention"/>
+    <w:basedOn w:val="DefaultParagraphFont"/>
+    <w:uiPriority w:val="99"/>
+    <w:semiHidden/>
+    <w:unhideWhenUsed/>
+    <w:rsid w:val="005E0C83"/>
+    <w:rPr>
+      <w:color w:val="605E5C"/>
+      <w:shd w:val="clear" w:color="auto" w:fill="E1DFDD"/>
+    </w:rPr>
+  </w:style>
 </w:styles>
 </file>
 
